--- a/INSERT INTO MenuMasterv1.0.docx
+++ b/INSERT INTO MenuMasterv1.0.docx
@@ -28,6 +28,14 @@
       </w:r>
       <w:proofErr w:type="spellEnd"/>
       <w:r>
+        <w:t xml:space="preserve">, </w:t>
+      </w:r>
+      <w:proofErr w:type="spellStart"/>
+      <w:r>
+        <w:t>tipoUsuario</w:t>
+      </w:r>
+      <w:proofErr w:type="spellEnd"/>
+      <w:r>
         <w:t>)</w:t>
       </w:r>
     </w:p>
@@ -46,12 +54,54 @@
       </w:r>
       <w:proofErr w:type="spellEnd"/>
       <w:r>
-        <w:t xml:space="preserve"> do Borel', '123', '12345678901', 'vinaoborel@gmail.com'),</w:t>
+        <w:t xml:space="preserve"> do Borel', '123', '12345678901', 'vinaoborel@gmail.com'</w:t>
+      </w:r>
+      <w:r>
+        <w:t xml:space="preserve">, </w:t>
+      </w:r>
+      <w:r>
+        <w:rPr>
+          <w:u w:val="single"/>
+        </w:rPr>
+        <w:t>'</w:t>
+      </w:r>
+      <w:r>
+        <w:rPr>
+          <w:u w:val="single"/>
+        </w:rPr>
+        <w:t>admin</w:t>
+      </w:r>
+      <w:r>
+        <w:rPr>
+          <w:u w:val="single"/>
+        </w:rPr>
+        <w:t>'</w:t>
+      </w:r>
+      <w:r>
+        <w:t>),</w:t>
       </w:r>
     </w:p>
     <w:p>
       <w:r>
-        <w:t>('Nandinho Matador de Porco', '456', '98765432100', 'nandinhoporco@gmail.com'),</w:t>
+        <w:t>('Nandinho Matador de Porco', '456', '98765432100', 'nandinhoporco@gmail.com'</w:t>
+      </w:r>
+      <w:r>
+        <w:t xml:space="preserve">, </w:t>
+      </w:r>
+      <w:r>
+        <w:t>'</w:t>
+      </w:r>
+      <w:r>
+        <w:t>cozinha</w:t>
+      </w:r>
+      <w:r>
+        <w:t xml:space="preserve"> </w:t>
+      </w:r>
+      <w:r>
+        <w:t>'</w:t>
+      </w:r>
+      <w:r>
+        <w:t>),</w:t>
       </w:r>
     </w:p>
     <w:p>
@@ -72,9 +122,25 @@
       </w:r>
       <w:proofErr w:type="spellEnd"/>
       <w:r>
-        <w:t>', '789', '45678912300', 'carletapocante@gmail.com');</w:t>
+        <w:t>', '789', '45678912300', 'carletapocante@gmail.com'</w:t>
+      </w:r>
+      <w:r>
+        <w:t xml:space="preserve">, </w:t>
+      </w:r>
+      <w:r>
+        <w:t>'</w:t>
+      </w:r>
+      <w:r>
+        <w:t>caixa</w:t>
+      </w:r>
+      <w:r>
+        <w:t>'</w:t>
+      </w:r>
+      <w:r>
+        <w:t>);</w:t>
       </w:r>
     </w:p>
+    <w:p/>
     <w:sectPr>
       <w:pgSz w:w="11906" w:h="16838"/>
       <w:pgMar w:top="1417" w:right="1701" w:bottom="1417" w:left="1701" w:header="708" w:footer="708" w:gutter="0"/>

--- a/INSERT INTO MenuMasterv1.0.docx
+++ b/INSERT INTO MenuMasterv1.0.docx
@@ -65,12 +65,14 @@
         </w:rPr>
         <w:t>'</w:t>
       </w:r>
+      <w:proofErr w:type="spellStart"/>
       <w:r>
         <w:rPr>
           <w:u w:val="single"/>
         </w:rPr>
-        <w:t>admin</w:t>
-      </w:r>
+        <w:t>adm</w:t>
+      </w:r>
+      <w:proofErr w:type="spellEnd"/>
       <w:r>
         <w:rPr>
           <w:u w:val="single"/>

--- a/INSERT INTO MenuMasterv1.0.docx
+++ b/INSERT INTO MenuMasterv1.0.docx
@@ -3,6 +3,33 @@
 <w:document xmlns:wpc="http://schemas.microsoft.com/office/word/2010/wordprocessingCanvas" xmlns:cx="http://schemas.microsoft.com/office/drawing/2014/chartex" xmlns:cx1="http://schemas.microsoft.com/office/drawing/2015/9/8/chartex" xmlns:cx2="http://schemas.microsoft.com/office/drawing/2015/10/21/chartex" xmlns:cx3="http://schemas.microsoft.com/office/drawing/2016/5/9/chartex" xmlns:cx4="http://schemas.microsoft.com/office/drawing/2016/5/10/chartex" xmlns:cx5="http://schemas.microsoft.com/office/drawing/2016/5/11/chartex" xmlns:cx6="http://schemas.microsoft.com/office/drawing/2016/5/12/chartex" xmlns:cx7="http://schemas.microsoft.com/office/drawing/2016/5/13/chartex" xmlns:cx8="http://schemas.microsoft.com/office/drawing/2016/5/14/chartex" xmlns:mc="http://schemas.openxmlformats.org/markup-compatibility/2006" xmlns:aink="http://schemas.microsoft.com/office/drawing/2016/ink" xmlns:am3d="http://schemas.microsoft.com/office/drawing/2017/model3d" xmlns:o="urn:schemas-microsoft-com:office:office" xmlns:oel="http://schemas.microsoft.com/office/2019/extlst" xmlns:r="http://schemas.openxmlformats.org/officeDocument/2006/relationships" xmlns:m="http://schemas.openxmlformats.org/officeDocument/2006/math" xmlns:v="urn:schemas-microsoft-com:vml" xmlns:wp14="http://schemas.microsoft.com/office/word/2010/wordprocessingDrawing" xmlns:wp="http://schemas.openxmlformats.org/drawingml/2006/wordprocessingDrawing" xmlns:w10="urn:schemas-microsoft-com:office:word" xmlns:w="http://schemas.openxmlformats.org/wordprocessingml/2006/main" xmlns:w14="http://schemas.microsoft.com/office/word/2010/wordml" xmlns:w15="http://schemas.microsoft.com/office/word/2012/wordml" xmlns:w16cex="http://schemas.microsoft.com/office/word/2018/wordml/cex" xmlns:w16cid="http://schemas.microsoft.com/office/word/2016/wordml/cid" xmlns:w16="http://schemas.microsoft.com/office/word/2018/wordml" xmlns:w16du="http://schemas.microsoft.com/office/word/2023/wordml/word16du" xmlns:w16sdtdh="http://schemas.microsoft.com/office/word/2020/wordml/sdtdatahash" xmlns:w16se="http://schemas.microsoft.com/office/word/2015/wordml/symex" xmlns:wpg="http://schemas.microsoft.com/office/word/2010/wordprocessingGroup" xmlns:wpi="http://schemas.microsoft.com/office/word/2010/wordprocessingInk" xmlns:wne="http://schemas.microsoft.com/office/word/2006/wordml" xmlns:wps="http://schemas.microsoft.com/office/word/2010/wordprocessingShape" mc:Ignorable="w14 w15 w16se w16cid w16 w16cex w16sdtdh w16du wp14">
   <w:body>
     <w:p>
+      <w:pPr>
+        <w:rPr>
+          <w:color w:val="FF0000"/>
+          <w:sz w:val="28"/>
+          <w:szCs w:val="28"/>
+        </w:rPr>
+      </w:pPr>
+      <w:r>
+        <w:rPr>
+          <w:color w:val="FF0000"/>
+          <w:sz w:val="28"/>
+          <w:szCs w:val="28"/>
+        </w:rPr>
+        <w:t xml:space="preserve">TABELA </w:t>
+      </w:r>
+      <w:proofErr w:type="spellStart"/>
+      <w:r>
+        <w:rPr>
+          <w:color w:val="FF0000"/>
+          <w:sz w:val="28"/>
+          <w:szCs w:val="28"/>
+        </w:rPr>
+        <w:t>usuario</w:t>
+      </w:r>
+      <w:proofErr w:type="spellEnd"/>
+    </w:p>
+    <w:p>
       <w:r>
         <w:t xml:space="preserve">INSERT INTO </w:t>
       </w:r>
@@ -142,6 +169,131 @@
         <w:t>);</w:t>
       </w:r>
     </w:p>
+    <w:p>
+      <w:pPr>
+        <w:rPr>
+          <w:color w:val="FF0000"/>
+          <w:sz w:val="28"/>
+          <w:szCs w:val="28"/>
+          <w:u w:val="single"/>
+        </w:rPr>
+      </w:pPr>
+    </w:p>
+    <w:p>
+      <w:pPr>
+        <w:rPr>
+          <w:color w:val="FF0000"/>
+          <w:sz w:val="28"/>
+          <w:szCs w:val="28"/>
+          <w:u w:val="single"/>
+        </w:rPr>
+      </w:pPr>
+      <w:r>
+        <w:rPr>
+          <w:color w:val="FF0000"/>
+          <w:sz w:val="28"/>
+          <w:szCs w:val="28"/>
+          <w:u w:val="single"/>
+        </w:rPr>
+        <w:t>TABELA mesas</w:t>
+      </w:r>
+    </w:p>
+    <w:p>
+      <w:r>
+        <w:t>INSERT INTO mesas (</w:t>
+      </w:r>
+      <w:proofErr w:type="spellStart"/>
+      <w:r>
+        <w:t>numeromesa</w:t>
+      </w:r>
+      <w:proofErr w:type="spellEnd"/>
+      <w:r>
+        <w:t xml:space="preserve">, </w:t>
+      </w:r>
+      <w:proofErr w:type="spellStart"/>
+      <w:r>
+        <w:t>mesaenum</w:t>
+      </w:r>
+      <w:proofErr w:type="spellEnd"/>
+      <w:r>
+        <w:t>)</w:t>
+      </w:r>
+    </w:p>
+    <w:p>
+      <w:pPr>
+        <w:rPr>
+          <w:u w:val="single"/>
+        </w:rPr>
+      </w:pPr>
+      <w:r>
+        <w:t>VALUES</w:t>
+      </w:r>
+    </w:p>
+    <w:p>
+      <w:pPr>
+        <w:rPr>
+          <w:u w:val="single"/>
+        </w:rPr>
+      </w:pPr>
+      <w:r>
+        <w:t xml:space="preserve">(1, </w:t>
+      </w:r>
+      <w:r>
+        <w:t>'</w:t>
+      </w:r>
+      <w:r>
+        <w:t>Mesa 01</w:t>
+      </w:r>
+      <w:r>
+        <w:t>'</w:t>
+      </w:r>
+      <w:r>
+        <w:t>),</w:t>
+      </w:r>
+    </w:p>
+    <w:p>
+      <w:r>
+        <w:t>(</w:t>
+      </w:r>
+      <w:r>
+        <w:t>2</w:t>
+      </w:r>
+      <w:r>
+        <w:t>, 'Mesa 0</w:t>
+      </w:r>
+      <w:r>
+        <w:t>2</w:t>
+      </w:r>
+      <w:r>
+        <w:t>'),</w:t>
+      </w:r>
+    </w:p>
+    <w:p>
+      <w:pPr>
+        <w:rPr>
+          <w:u w:val="single"/>
+        </w:rPr>
+      </w:pPr>
+      <w:r>
+        <w:t>(</w:t>
+      </w:r>
+      <w:r>
+        <w:t>3</w:t>
+      </w:r>
+      <w:r>
+        <w:t>, 'Mesa 0</w:t>
+      </w:r>
+      <w:r>
+        <w:t>3</w:t>
+      </w:r>
+      <w:r>
+        <w:t>')</w:t>
+      </w:r>
+      <w:r>
+        <w:t>;</w:t>
+      </w:r>
+    </w:p>
+    <w:p/>
     <w:p/>
     <w:sectPr>
       <w:pgSz w:w="11906" w:h="16838"/>
